--- a/COSC214_Data_Structure/COSC 214Spring2016 Syllabus.docx
+++ b/COSC214_Data_Structure/COSC 214Spring2016 Syllabus.docx
@@ -65,23 +65,8 @@
           <w:sz w:val="24"/>
         </w:rPr>
       </w:pPr>
-      <w:r>
-        <w:rPr>
-          <w:sz w:val="24"/>
-        </w:rPr>
-        <w:t>COSC/CTEC 445: Cryptography &amp; Applications</w:t>
-      </w:r>
-    </w:p>
-    <w:p>
-      <w:pPr>
-        <w:tabs>
-          <w:tab w:val="center" w:pos="4680"/>
-        </w:tabs>
-        <w:jc w:val="center"/>
-        <w:rPr>
-          <w:sz w:val="24"/>
-        </w:rPr>
-      </w:pPr>
+      <w:bookmarkStart w:id="0" w:name="_GoBack"/>
+      <w:bookmarkEnd w:id="0"/>
       <w:r>
         <w:rPr>
           <w:sz w:val="24"/>
@@ -219,8 +204,6 @@
         </w:rPr>
         <w:t>55</w:t>
       </w:r>
-      <w:bookmarkStart w:id="0" w:name="_GoBack"/>
-      <w:bookmarkEnd w:id="0"/>
       <w:r>
         <w:rPr>
           <w:sz w:val="22"/>
@@ -549,6 +532,7 @@
           <w:szCs w:val="24"/>
         </w:rPr>
       </w:pPr>
+      <w:proofErr w:type="gramStart"/>
       <w:r>
         <w:rPr>
           <w:sz w:val="24"/>
@@ -1062,6 +1046,7 @@
         </w:rPr>
         <w:t>phs.</w:t>
       </w:r>
+      <w:proofErr w:type="gramEnd"/>
       <w:r>
         <w:rPr>
           <w:spacing w:val="5"/>
@@ -1070,6 +1055,7 @@
         </w:rPr>
         <w:t xml:space="preserve"> </w:t>
       </w:r>
+      <w:proofErr w:type="gramStart"/>
       <w:r>
         <w:rPr>
           <w:spacing w:val="2"/>
@@ -1368,6 +1354,7 @@
         </w:rPr>
         <w:t>ms.</w:t>
       </w:r>
+      <w:proofErr w:type="gramEnd"/>
       <w:r>
         <w:rPr>
           <w:spacing w:val="6"/>
@@ -2379,6 +2366,7 @@
         </w:rPr>
         <w:t xml:space="preserve">, </w:t>
       </w:r>
+      <w:proofErr w:type="gramStart"/>
       <w:r>
         <w:rPr>
           <w:spacing w:val="-6"/>
@@ -2410,6 +2398,7 @@
         </w:rPr>
         <w:t>N  0</w:t>
       </w:r>
+      <w:proofErr w:type="gramEnd"/>
       <w:r>
         <w:rPr>
           <w:spacing w:val="-1"/>
@@ -6323,7 +6312,15 @@
           <w:sz w:val="24"/>
           <w:szCs w:val="24"/>
         </w:rPr>
-        <w:t>n, i</w:t>
+        <w:t xml:space="preserve">n, </w:t>
+      </w:r>
+      <w:proofErr w:type="gramStart"/>
+      <w:r>
+        <w:rPr>
+          <w:sz w:val="24"/>
+          <w:szCs w:val="24"/>
+        </w:rPr>
+        <w:t>i</w:t>
       </w:r>
       <w:r>
         <w:rPr>
@@ -6353,7 +6350,15 @@
           <w:sz w:val="24"/>
           <w:szCs w:val="24"/>
         </w:rPr>
-        <w:t xml:space="preserve">nt, and </w:t>
+        <w:t>nt</w:t>
+      </w:r>
+      <w:proofErr w:type="gramEnd"/>
+      <w:r>
+        <w:rPr>
+          <w:sz w:val="24"/>
+          <w:szCs w:val="24"/>
+        </w:rPr>
+        <w:t xml:space="preserve">, and </w:t>
       </w:r>
       <w:r>
         <w:rPr>
@@ -11191,7 +11196,23 @@
           <w:sz w:val="24"/>
           <w:szCs w:val="24"/>
         </w:rPr>
-        <w:t>(i)</w:t>
+        <w:t>(</w:t>
+      </w:r>
+      <w:proofErr w:type="spellStart"/>
+      <w:r>
+        <w:rPr>
+          <w:sz w:val="24"/>
+          <w:szCs w:val="24"/>
+        </w:rPr>
+        <w:t>i</w:t>
+      </w:r>
+      <w:proofErr w:type="spellEnd"/>
+      <w:r>
+        <w:rPr>
+          <w:sz w:val="24"/>
+          <w:szCs w:val="24"/>
+        </w:rPr>
+        <w:t>)</w:t>
       </w:r>
       <w:r>
         <w:rPr>
@@ -12154,6 +12175,7 @@
           <w:szCs w:val="24"/>
         </w:rPr>
       </w:pPr>
+      <w:proofErr w:type="gramStart"/>
       <w:r>
         <w:rPr>
           <w:sz w:val="24"/>
@@ -12174,7 +12196,15 @@
           <w:sz w:val="24"/>
           <w:szCs w:val="24"/>
         </w:rPr>
-        <w:t>ks, qu</w:t>
+        <w:t>ks</w:t>
+      </w:r>
+      <w:proofErr w:type="gramEnd"/>
+      <w:r>
+        <w:rPr>
+          <w:sz w:val="24"/>
+          <w:szCs w:val="24"/>
+        </w:rPr>
+        <w:t>, qu</w:t>
       </w:r>
       <w:r>
         <w:rPr>
@@ -12782,6 +12812,7 @@
           <w:szCs w:val="24"/>
         </w:rPr>
       </w:pPr>
+      <w:proofErr w:type="gramStart"/>
       <w:r>
         <w:rPr>
           <w:rFonts w:eastAsia="Courier New"/>
@@ -12790,6 +12821,7 @@
         </w:rPr>
         <w:t>o</w:t>
       </w:r>
+      <w:proofErr w:type="gramEnd"/>
       <w:r>
         <w:rPr>
           <w:rFonts w:eastAsia="Courier New"/>
@@ -13179,6 +13211,7 @@
           <w:szCs w:val="24"/>
         </w:rPr>
       </w:pPr>
+      <w:proofErr w:type="gramStart"/>
       <w:r>
         <w:rPr>
           <w:rFonts w:eastAsia="Courier New"/>
@@ -13188,6 +13221,7 @@
         </w:rPr>
         <w:t>o</w:t>
       </w:r>
+      <w:proofErr w:type="gramEnd"/>
       <w:r>
         <w:rPr>
           <w:rFonts w:eastAsia="Courier New"/>
